--- a/CS_340_ClientServer_Development/Project_1/CS 340 Project One - README.docx
+++ b/CS_340_ClientServer_Development/Project_1/CS 340 Project One - README.docx
@@ -574,7 +574,7 @@
           <w:i/>
           <w:color w:val="000000" w:themeColor="text1"/>
         </w:rPr>
-        <w:t xml:space="preserve"> the </w:t>
+        <w:t xml:space="preserve"> the</w:t>
       </w:r>
       <w:hyperlink r:id="rId11" w:history="1">
         <w:r>
@@ -583,7 +583,7 @@
             <w:rFonts w:eastAsia="Times New Roman" w:cstheme="minorHAnsi"/>
             <w:i/>
           </w:rPr>
-          <w:t>GitHub</w:t>
+          <w:t xml:space="preserve"> GitHub</w:t>
         </w:r>
         <w:r>
           <w:rPr>
@@ -1278,7 +1278,7 @@
             <w:rFonts w:eastAsia="Times New Roman" w:cstheme="minorHAnsi"/>
             <w:i/>
           </w:rPr>
-          <w:t>GitH</w:t>
+          <w:t>GitHub repo</w:t>
         </w:r>
         <w:r>
           <w:rPr>
@@ -1286,72 +1286,56 @@
             <w:rFonts w:eastAsia="Times New Roman" w:cstheme="minorHAnsi"/>
             <w:i/>
           </w:rPr>
-          <w:t>u</w:t>
+          <w:t xml:space="preserve"> </w:t>
         </w:r>
         <w:r>
           <w:rPr>
             <w:rStyle w:val="Hyperlink"/>
             <w:rFonts w:eastAsia="Times New Roman" w:cstheme="minorHAnsi"/>
             <w:i/>
+            <w:noProof/>
           </w:rPr>
-          <w:t>b repo</w:t>
+          <w:drawing>
+            <wp:inline distT="0" distB="0" distL="0" distR="0" wp14:anchorId="6F1890F9" wp14:editId="58B6D0A7">
+              <wp:extent cx="441093" cy="140077"/>
+              <wp:effectExtent l="0" t="0" r="0" b="0"/>
+              <wp:docPr id="1986527598" name="Picture 1">
+                <a:hlinkClick xmlns:a="http://schemas.openxmlformats.org/drawingml/2006/main" r:id="rId18"/>
+              </wp:docPr>
+              <wp:cNvGraphicFramePr>
+                <a:graphicFrameLocks xmlns:a="http://schemas.openxmlformats.org/drawingml/2006/main" noChangeAspect="1"/>
+              </wp:cNvGraphicFramePr>
+              <a:graphic xmlns:a="http://schemas.openxmlformats.org/drawingml/2006/main">
+                <a:graphicData uri="http://schemas.openxmlformats.org/drawingml/2006/picture">
+                  <pic:pic xmlns:pic="http://schemas.openxmlformats.org/drawingml/2006/picture">
+                    <pic:nvPicPr>
+                      <pic:cNvPr id="1986527598" name="Picture 1">
+                        <a:hlinkClick r:id="rId18"/>
+                      </pic:cNvPr>
+                      <pic:cNvPicPr/>
+                    </pic:nvPicPr>
+                    <pic:blipFill>
+                      <a:blip r:embed="rId12"/>
+                      <a:stretch>
+                        <a:fillRect/>
+                      </a:stretch>
+                    </pic:blipFill>
+                    <pic:spPr>
+                      <a:xfrm>
+                        <a:off x="0" y="0"/>
+                        <a:ext cx="463751" cy="147272"/>
+                      </a:xfrm>
+                      <a:prstGeom prst="rect">
+                        <a:avLst/>
+                      </a:prstGeom>
+                    </pic:spPr>
+                  </pic:pic>
+                </a:graphicData>
+              </a:graphic>
+            </wp:inline>
+          </w:drawing>
         </w:r>
       </w:hyperlink>
-      <w:r>
-        <w:rPr>
-          <w:rFonts w:eastAsia="Times New Roman" w:cstheme="minorHAnsi"/>
-          <w:i/>
-          <w:color w:val="000000" w:themeColor="text1"/>
-        </w:rPr>
-        <w:t xml:space="preserve"> </w:t>
-      </w:r>
-      <w:r>
-        <w:rPr>
-          <w:rFonts w:eastAsia="Times New Roman" w:cstheme="minorHAnsi"/>
-          <w:i/>
-          <w:noProof/>
-          <w:color w:val="000000" w:themeColor="text1"/>
-        </w:rPr>
-        <w:drawing>
-          <wp:inline distT="0" distB="0" distL="0" distR="0" wp14:anchorId="6F1890F9" wp14:editId="58B6D0A7">
-            <wp:extent cx="441093" cy="140077"/>
-            <wp:effectExtent l="0" t="0" r="0" b="0"/>
-            <wp:docPr id="1986527598" name="Picture 1">
-              <a:hlinkClick xmlns:a="http://schemas.openxmlformats.org/drawingml/2006/main" r:id="rId18"/>
-            </wp:docPr>
-            <wp:cNvGraphicFramePr>
-              <a:graphicFrameLocks xmlns:a="http://schemas.openxmlformats.org/drawingml/2006/main" noChangeAspect="1"/>
-            </wp:cNvGraphicFramePr>
-            <a:graphic xmlns:a="http://schemas.openxmlformats.org/drawingml/2006/main">
-              <a:graphicData uri="http://schemas.openxmlformats.org/drawingml/2006/picture">
-                <pic:pic xmlns:pic="http://schemas.openxmlformats.org/drawingml/2006/picture">
-                  <pic:nvPicPr>
-                    <pic:cNvPr id="1986527598" name="Picture 1">
-                      <a:hlinkClick r:id="rId18"/>
-                    </pic:cNvPr>
-                    <pic:cNvPicPr/>
-                  </pic:nvPicPr>
-                  <pic:blipFill>
-                    <a:blip r:embed="rId12"/>
-                    <a:stretch>
-                      <a:fillRect/>
-                    </a:stretch>
-                  </pic:blipFill>
-                  <pic:spPr>
-                    <a:xfrm>
-                      <a:off x="0" y="0"/>
-                      <a:ext cx="463751" cy="147272"/>
-                    </a:xfrm>
-                    <a:prstGeom prst="rect">
-                      <a:avLst/>
-                    </a:prstGeom>
-                  </pic:spPr>
-                </pic:pic>
-              </a:graphicData>
-            </a:graphic>
-          </wp:inline>
-        </w:drawing>
-      </w:r>
       <w:r>
         <w:rPr>
           <w:rFonts w:eastAsia="Times New Roman" w:cstheme="minorHAnsi"/>
@@ -9742,6 +9726,21 @@
 </file>
 
 <file path=customXml/item1.xml><?xml version="1.0" encoding="utf-8"?>
+<p:properties xmlns:p="http://schemas.microsoft.com/office/2006/metadata/properties" xmlns:xsi="http://www.w3.org/2001/XMLSchema-instance" xmlns:pc="http://schemas.microsoft.com/office/infopath/2007/PartnerControls">
+  <documentManagement/>
+</p:properties>
+</file>
+
+<file path=customXml/item2.xml><?xml version="1.0" encoding="utf-8"?>
+<?mso-contentType ?>
+<FormTemplates xmlns="http://schemas.microsoft.com/sharepoint/v3/contenttype/forms">
+  <Display>DocumentLibraryForm</Display>
+  <Edit>DocumentLibraryForm</Edit>
+  <New>DocumentLibraryForm</New>
+</FormTemplates>
+</file>
+
+<file path=customXml/item3.xml><?xml version="1.0" encoding="utf-8"?>
 <ct:contentTypeSchema xmlns:ct="http://schemas.microsoft.com/office/2006/metadata/contentType" xmlns:ma="http://schemas.microsoft.com/office/2006/metadata/properties/metaAttributes" ct:_="" ma:_="" ma:contentTypeName="Document" ma:contentTypeID="0x01010019267F6D1A260A4394C18F5AF72445EA" ma:contentTypeVersion="3" ma:contentTypeDescription="Create a new document." ma:contentTypeScope="" ma:versionID="d6a723735a0ade9a92961b83aee31dda">
   <xsd:schema xmlns:xsd="http://www.w3.org/2001/XMLSchema" xmlns:xs="http://www.w3.org/2001/XMLSchema" xmlns:p="http://schemas.microsoft.com/office/2006/metadata/properties" targetNamespace="http://schemas.microsoft.com/office/2006/metadata/properties" ma:root="true" ma:fieldsID="e345bd7673956a623930e5662e321f3a">
     <xsd:element name="properties">
@@ -9855,22 +9854,24 @@
 </ct:contentTypeSchema>
 </file>
 
-<file path=customXml/item2.xml><?xml version="1.0" encoding="utf-8"?>
-<p:properties xmlns:p="http://schemas.microsoft.com/office/2006/metadata/properties" xmlns:xsi="http://www.w3.org/2001/XMLSchema-instance" xmlns:pc="http://schemas.microsoft.com/office/infopath/2007/PartnerControls">
-  <documentManagement/>
-</p:properties>
+<file path=customXml/itemProps1.xml><?xml version="1.0" encoding="utf-8"?>
+<ds:datastoreItem xmlns:ds="http://schemas.openxmlformats.org/officeDocument/2006/customXml" ds:itemID="{EFABB13D-A66E-491F-BA60-CC9FCE34966D}">
+  <ds:schemaRefs>
+    <ds:schemaRef ds:uri="http://schemas.microsoft.com/office/2006/metadata/properties"/>
+    <ds:schemaRef ds:uri="http://schemas.microsoft.com/office/infopath/2007/PartnerControls"/>
+  </ds:schemaRefs>
+</ds:datastoreItem>
 </file>
 
-<file path=customXml/item3.xml><?xml version="1.0" encoding="utf-8"?>
-<?mso-contentType ?>
-<FormTemplates xmlns="http://schemas.microsoft.com/sharepoint/v3/contenttype/forms">
-  <Display>DocumentLibraryForm</Display>
-  <Edit>DocumentLibraryForm</Edit>
-  <New>DocumentLibraryForm</New>
-</FormTemplates>
+<file path=customXml/itemProps2.xml><?xml version="1.0" encoding="utf-8"?>
+<ds:datastoreItem xmlns:ds="http://schemas.openxmlformats.org/officeDocument/2006/customXml" ds:itemID="{1F921303-C45E-4313-B077-FAAB1A70E5C4}">
+  <ds:schemaRefs>
+    <ds:schemaRef ds:uri="http://schemas.microsoft.com/sharepoint/v3/contenttype/forms"/>
+  </ds:schemaRefs>
+</ds:datastoreItem>
 </file>
 
-<file path=customXml/itemProps1.xml><?xml version="1.0" encoding="utf-8"?>
+<file path=customXml/itemProps3.xml><?xml version="1.0" encoding="utf-8"?>
 <ds:datastoreItem xmlns:ds="http://schemas.openxmlformats.org/officeDocument/2006/customXml" ds:itemID="{DE1FBD17-C71E-4B14-BDF1-6D676B7B7931}">
   <ds:schemaRefs>
     <ds:schemaRef ds:uri="http://schemas.microsoft.com/office/2006/metadata/contentType"/>
@@ -9884,21 +9885,4 @@
     <ds:schemaRef ds:uri="http://schemas.microsoft.com/office/infopath/2007/PartnerControls"/>
   </ds:schemaRefs>
 </ds:datastoreItem>
-</file>
-
-<file path=customXml/itemProps2.xml><?xml version="1.0" encoding="utf-8"?>
-<ds:datastoreItem xmlns:ds="http://schemas.openxmlformats.org/officeDocument/2006/customXml" ds:itemID="{EFABB13D-A66E-491F-BA60-CC9FCE34966D}">
-  <ds:schemaRefs>
-    <ds:schemaRef ds:uri="http://schemas.microsoft.com/office/2006/metadata/properties"/>
-    <ds:schemaRef ds:uri="http://schemas.microsoft.com/office/infopath/2007/PartnerControls"/>
-  </ds:schemaRefs>
-</ds:datastoreItem>
-</file>
-
-<file path=customXml/itemProps3.xml><?xml version="1.0" encoding="utf-8"?>
-<ds:datastoreItem xmlns:ds="http://schemas.openxmlformats.org/officeDocument/2006/customXml" ds:itemID="{1F921303-C45E-4313-B077-FAAB1A70E5C4}">
-  <ds:schemaRefs>
-    <ds:schemaRef ds:uri="http://schemas.microsoft.com/sharepoint/v3/contenttype/forms"/>
-  </ds:schemaRefs>
-</ds:datastoreItem>
 </file>